--- a/作業系統工程(作業4).docx
+++ b/作業系統工程(作業4).docx
@@ -9146,6 +9146,7 @@
     <w:p/>
     <w:p/>
     <w:p/>
+    <w:p/>
     <w:p>
       <w:pPr>
         <w:rPr>
@@ -9158,6 +9159,7 @@
         <w:rPr>
           <w:rFonts w:hint="eastAsia"/>
         </w:rPr>
+        <w:lastRenderedPageBreak/>
         <w:t>編譯執行看看</w:t>
       </w:r>
     </w:p>
@@ -9461,6 +9463,7 @@
         <w:rPr>
           <w:rFonts w:hint="eastAsia"/>
         </w:rPr>
+        <w:lastRenderedPageBreak/>
         <w:t>如果兩個</w:t>
       </w:r>
       <w:r>
@@ -9504,7 +9507,6 @@
         <w:rPr>
           <w:noProof/>
         </w:rPr>
-        <w:lastRenderedPageBreak/>
         <w:drawing>
           <wp:inline distT="0" distB="0" distL="0" distR="0" wp14:anchorId="7F723068" wp14:editId="2FFEA696">
             <wp:extent cx="6645910" cy="2879090"/>
@@ -9980,8 +9982,6 @@
         </w:rPr>
         <w:t>來當作內核調度任務</w:t>
       </w:r>
-      <w:bookmarkStart w:id="0" w:name="_GoBack"/>
-      <w:bookmarkEnd w:id="0"/>
     </w:p>
     <w:p>
       <w:pPr>
@@ -16720,6 +16720,16 @@
         </w:rPr>
         <w:t>。</w:t>
       </w:r>
+    </w:p>
+    <w:p>
+      <w:pPr>
+        <w:rPr>
+          <w:rFonts w:hint="eastAsia"/>
+          <w:noProof/>
+        </w:rPr>
+      </w:pPr>
+      <w:bookmarkStart w:id="0" w:name="_GoBack"/>
+      <w:bookmarkEnd w:id="0"/>
     </w:p>
     <w:p>
       <w:r>
@@ -17211,6 +17221,33 @@
     <w:semiHidden/>
     <w:unhideWhenUsed/>
   </w:style>
+  <w:style w:type="paragraph" w:styleId="a3">
+    <w:name w:val="Balloon Text"/>
+    <w:basedOn w:val="a"/>
+    <w:link w:val="a4"/>
+    <w:uiPriority w:val="99"/>
+    <w:semiHidden/>
+    <w:unhideWhenUsed/>
+    <w:rsid w:val="009F721B"/>
+    <w:rPr>
+      <w:rFonts w:asciiTheme="majorHAnsi" w:eastAsiaTheme="majorEastAsia" w:hAnsiTheme="majorHAnsi" w:cstheme="majorBidi"/>
+      <w:sz w:val="18"/>
+      <w:szCs w:val="18"/>
+    </w:rPr>
+  </w:style>
+  <w:style w:type="character" w:customStyle="1" w:styleId="a4">
+    <w:name w:val="註解方塊文字 字元"/>
+    <w:basedOn w:val="a0"/>
+    <w:link w:val="a3"/>
+    <w:uiPriority w:val="99"/>
+    <w:semiHidden/>
+    <w:rsid w:val="009F721B"/>
+    <w:rPr>
+      <w:rFonts w:asciiTheme="majorHAnsi" w:eastAsiaTheme="majorEastAsia" w:hAnsiTheme="majorHAnsi" w:cstheme="majorBidi"/>
+      <w:sz w:val="18"/>
+      <w:szCs w:val="18"/>
+    </w:rPr>
+  </w:style>
 </w:styles>
 </file>
 
